--- a/Git.docx
+++ b/Git.docx
@@ -336,27 +336,7 @@
           <w:szCs w:val="40"/>
           <w:lang w:val="en-US"/>
         </w:rPr>
-        <w:t xml:space="preserve">git </w:t>
-      </w:r>
-      <w:proofErr w:type="gramStart"/>
-      <w:r>
-        <w:rPr>
-          <w:rFonts w:ascii="Times New Roman" w:hAnsi="Times New Roman" w:cs="Times New Roman"/>
-          <w:sz w:val="40"/>
-          <w:szCs w:val="40"/>
-          <w:lang w:val="en-US"/>
-        </w:rPr>
-        <w:t>add</w:t>
-      </w:r>
-      <w:proofErr w:type="gramEnd"/>
-      <w:r>
-        <w:rPr>
-          <w:rFonts w:ascii="Times New Roman" w:hAnsi="Times New Roman" w:cs="Times New Roman"/>
-          <w:sz w:val="40"/>
-          <w:szCs w:val="40"/>
-          <w:lang w:val="en-US"/>
-        </w:rPr>
-        <w:t xml:space="preserve">  .     upload all file   </w:t>
+        <w:t xml:space="preserve">git add  .     upload all file   </w:t>
       </w:r>
     </w:p>
     <w:p>
@@ -677,15 +657,7 @@
           <w:sz w:val="40"/>
           <w:szCs w:val="40"/>
         </w:rPr>
-        <w:t>user.</w:t>
-      </w:r>
-      <w:r>
-        <w:rPr>
-          <w:rFonts w:ascii="Times New Roman" w:hAnsi="Times New Roman" w:cs="Times New Roman"/>
-          <w:sz w:val="40"/>
-          <w:szCs w:val="40"/>
-        </w:rPr>
-        <w:t>email</w:t>
+        <w:t>user.email</w:t>
       </w:r>
       <w:proofErr w:type="spellEnd"/>
     </w:p>
@@ -755,19 +727,8 @@
           <w:szCs w:val="40"/>
           <w:lang w:val="en-US"/>
         </w:rPr>
-        <w:t xml:space="preserve">git </w:t>
-      </w:r>
-      <w:proofErr w:type="gramStart"/>
-      <w:r>
-        <w:rPr>
-          <w:rFonts w:ascii="Times New Roman" w:hAnsi="Times New Roman" w:cs="Times New Roman"/>
-          <w:sz w:val="40"/>
-          <w:szCs w:val="40"/>
-          <w:lang w:val="en-US"/>
-        </w:rPr>
-        <w:t>add</w:t>
-      </w:r>
-      <w:proofErr w:type="gramEnd"/>
+        <w:t xml:space="preserve">git add </w:t>
+      </w:r>
       <w:r>
         <w:rPr>
           <w:rFonts w:ascii="Times New Roman" w:hAnsi="Times New Roman" w:cs="Times New Roman"/>
@@ -784,15 +745,6 @@
           <w:szCs w:val="40"/>
           <w:lang w:val="en-US"/>
         </w:rPr>
-        <w:t xml:space="preserve"> </w:t>
-      </w:r>
-      <w:r>
-        <w:rPr>
-          <w:rFonts w:ascii="Times New Roman" w:hAnsi="Times New Roman" w:cs="Times New Roman"/>
-          <w:sz w:val="40"/>
-          <w:szCs w:val="40"/>
-          <w:lang w:val="en-US"/>
-        </w:rPr>
         <w:t xml:space="preserve">. </w:t>
       </w:r>
       <w:r>
@@ -823,16 +775,7 @@
           <w:szCs w:val="40"/>
           <w:lang w:val="en-US"/>
         </w:rPr>
-        <w:t xml:space="preserve">or </w:t>
-      </w:r>
-      <w:r>
-        <w:rPr>
-          <w:rFonts w:ascii="Times New Roman" w:hAnsi="Times New Roman" w:cs="Times New Roman"/>
-          <w:sz w:val="40"/>
-          <w:szCs w:val="40"/>
-          <w:lang w:val="en-US"/>
-        </w:rPr>
-        <w:t xml:space="preserve">upload one file  </w:t>
+        <w:t xml:space="preserve">or upload one file  </w:t>
       </w:r>
     </w:p>
     <w:p>
@@ -856,16 +799,7 @@
           <w:szCs w:val="40"/>
           <w:lang w:val="en-US"/>
         </w:rPr>
-        <w:t xml:space="preserve">git add </w:t>
-      </w:r>
-      <w:r>
-        <w:rPr>
-          <w:rFonts w:ascii="Times New Roman" w:hAnsi="Times New Roman" w:cs="Times New Roman"/>
-          <w:sz w:val="40"/>
-          <w:szCs w:val="40"/>
-          <w:lang w:val="en-US"/>
-        </w:rPr>
-        <w:t xml:space="preserve"> (file name)</w:t>
+        <w:t>git add  (file name)</w:t>
       </w:r>
     </w:p>
     <w:p>
@@ -918,11 +852,315 @@
     </w:p>
     <w:p>
       <w:pPr>
-        <w:pStyle w:val="ListParagraph"/>
-        <w:rPr>
-          <w:lang w:val="en-US"/>
-        </w:rPr>
-      </w:pPr>
+        <w:ind w:left="360"/>
+        <w:rPr>
+          <w:rFonts w:ascii="Times New Roman" w:hAnsi="Times New Roman" w:cs="Times New Roman"/>
+          <w:sz w:val="40"/>
+          <w:szCs w:val="40"/>
+          <w:lang w:val="en-US"/>
+        </w:rPr>
+      </w:pPr>
+    </w:p>
+    <w:p>
+      <w:pPr>
+        <w:ind w:left="360"/>
+        <w:rPr>
+          <w:rFonts w:ascii="Times New Roman" w:hAnsi="Times New Roman" w:cs="Times New Roman"/>
+          <w:sz w:val="40"/>
+          <w:szCs w:val="40"/>
+          <w:lang w:val="en-US"/>
+        </w:rPr>
+      </w:pPr>
+    </w:p>
+    <w:p>
+      <w:pPr>
+        <w:ind w:left="360"/>
+        <w:rPr>
+          <w:rFonts w:ascii="Times New Roman" w:hAnsi="Times New Roman" w:cs="Times New Roman"/>
+          <w:sz w:val="40"/>
+          <w:szCs w:val="40"/>
+          <w:lang w:val="en-US"/>
+        </w:rPr>
+      </w:pPr>
+    </w:p>
+    <w:p>
+      <w:pPr>
+        <w:ind w:left="360"/>
+        <w:rPr>
+          <w:rFonts w:ascii="Times New Roman" w:hAnsi="Times New Roman" w:cs="Times New Roman"/>
+          <w:b/>
+          <w:bCs/>
+          <w:color w:val="000000" w:themeColor="text1"/>
+          <w:sz w:val="40"/>
+          <w:szCs w:val="40"/>
+          <w:u w:val="single"/>
+          <w:lang w:val="en-US"/>
+        </w:rPr>
+      </w:pPr>
+      <w:r>
+        <w:rPr>
+          <w:rFonts w:ascii="Times New Roman" w:hAnsi="Times New Roman" w:cs="Times New Roman"/>
+          <w:b/>
+          <w:bCs/>
+          <w:color w:val="000000" w:themeColor="text1"/>
+          <w:sz w:val="40"/>
+          <w:szCs w:val="40"/>
+          <w:u w:val="single"/>
+          <w:lang w:val="en-US"/>
+        </w:rPr>
+        <w:t>Advanced Git Commands</w:t>
+      </w:r>
+    </w:p>
+    <w:p>
+      <w:pPr>
+        <w:ind w:left="360"/>
+        <w:rPr>
+          <w:rFonts w:ascii="Times New Roman" w:hAnsi="Times New Roman" w:cs="Times New Roman"/>
+          <w:color w:val="000000" w:themeColor="text1"/>
+          <w:sz w:val="40"/>
+          <w:szCs w:val="40"/>
+          <w:lang w:val="en-US"/>
+        </w:rPr>
+      </w:pPr>
+      <w:r>
+        <w:rPr>
+          <w:rFonts w:ascii="Times New Roman" w:hAnsi="Times New Roman" w:cs="Times New Roman"/>
+          <w:color w:val="000000" w:themeColor="text1"/>
+          <w:sz w:val="40"/>
+          <w:szCs w:val="40"/>
+          <w:lang w:val="en-US"/>
+        </w:rPr>
+        <w:t>g</w:t>
+      </w:r>
+      <w:r>
+        <w:rPr>
+          <w:rFonts w:ascii="Times New Roman" w:hAnsi="Times New Roman" w:cs="Times New Roman"/>
+          <w:color w:val="000000" w:themeColor="text1"/>
+          <w:sz w:val="40"/>
+          <w:szCs w:val="40"/>
+          <w:lang w:val="en-US"/>
+        </w:rPr>
+        <w:t>it stash</w:t>
+      </w:r>
+    </w:p>
+    <w:p>
+      <w:pPr>
+        <w:ind w:left="360" w:firstLine="360"/>
+        <w:rPr>
+          <w:rFonts w:ascii="Times New Roman" w:hAnsi="Times New Roman" w:cs="Times New Roman"/>
+          <w:color w:val="000000" w:themeColor="text1"/>
+          <w:sz w:val="40"/>
+          <w:szCs w:val="40"/>
+          <w:lang w:val="en-US"/>
+        </w:rPr>
+      </w:pPr>
+      <w:r>
+        <w:rPr>
+          <w:rFonts w:ascii="Times New Roman" w:hAnsi="Times New Roman" w:cs="Times New Roman"/>
+          <w:color w:val="000000" w:themeColor="text1"/>
+          <w:sz w:val="40"/>
+          <w:szCs w:val="40"/>
+          <w:lang w:val="en-US"/>
+        </w:rPr>
+        <w:t>=&gt;</w:t>
+      </w:r>
+      <w:r>
+        <w:rPr>
+          <w:rFonts w:ascii="Times New Roman" w:hAnsi="Times New Roman" w:cs="Times New Roman"/>
+          <w:color w:val="000000" w:themeColor="text1"/>
+          <w:sz w:val="40"/>
+          <w:szCs w:val="40"/>
+          <w:lang w:val="en-US"/>
+        </w:rPr>
+        <w:t xml:space="preserve"> to save changes made when they’re not in a state to commit them to a repository</w:t>
+      </w:r>
+    </w:p>
+    <w:p>
+      <w:pPr>
+        <w:rPr>
+          <w:rFonts w:ascii="Times New Roman" w:hAnsi="Times New Roman" w:cs="Times New Roman"/>
+          <w:color w:val="000000" w:themeColor="text1"/>
+          <w:sz w:val="40"/>
+          <w:szCs w:val="40"/>
+          <w:lang w:val="en-US"/>
+        </w:rPr>
+      </w:pPr>
+      <w:r>
+        <w:rPr>
+          <w:rFonts w:ascii="Times New Roman" w:hAnsi="Times New Roman" w:cs="Times New Roman"/>
+          <w:color w:val="000000" w:themeColor="text1"/>
+          <w:sz w:val="40"/>
+          <w:szCs w:val="40"/>
+          <w:lang w:val="en-US"/>
+        </w:rPr>
+        <w:t xml:space="preserve">   </w:t>
+      </w:r>
+      <w:r>
+        <w:rPr>
+          <w:rFonts w:ascii="Times New Roman" w:hAnsi="Times New Roman" w:cs="Times New Roman"/>
+          <w:color w:val="000000" w:themeColor="text1"/>
+          <w:sz w:val="40"/>
+          <w:szCs w:val="40"/>
+          <w:lang w:val="en-US"/>
+        </w:rPr>
+        <w:t>g</w:t>
+      </w:r>
+      <w:r>
+        <w:rPr>
+          <w:rFonts w:ascii="Times New Roman" w:hAnsi="Times New Roman" w:cs="Times New Roman"/>
+          <w:color w:val="000000" w:themeColor="text1"/>
+          <w:sz w:val="40"/>
+          <w:szCs w:val="40"/>
+          <w:lang w:val="en-US"/>
+        </w:rPr>
+        <w:t>it</w:t>
+      </w:r>
+      <w:r>
+        <w:rPr>
+          <w:rFonts w:ascii="Times New Roman" w:hAnsi="Times New Roman" w:cs="Times New Roman"/>
+          <w:color w:val="000000" w:themeColor="text1"/>
+          <w:sz w:val="40"/>
+          <w:szCs w:val="40"/>
+          <w:lang w:val="en-US"/>
+        </w:rPr>
+        <w:t xml:space="preserve"> log </w:t>
+      </w:r>
+    </w:p>
+    <w:p>
+      <w:pPr>
+        <w:ind w:left="720"/>
+        <w:rPr>
+          <w:rFonts w:ascii="Times New Roman" w:hAnsi="Times New Roman" w:cs="Times New Roman"/>
+          <w:sz w:val="40"/>
+          <w:szCs w:val="40"/>
+          <w:lang w:val="en-US"/>
+        </w:rPr>
+      </w:pPr>
+      <w:r>
+        <w:rPr>
+          <w:rFonts w:ascii="Times New Roman" w:hAnsi="Times New Roman" w:cs="Times New Roman"/>
+          <w:sz w:val="40"/>
+          <w:szCs w:val="40"/>
+          <w:lang w:val="en-US"/>
+        </w:rPr>
+        <w:t>=&gt; T</w:t>
+      </w:r>
+      <w:r>
+        <w:rPr>
+          <w:rFonts w:ascii="Times New Roman" w:hAnsi="Times New Roman" w:cs="Times New Roman"/>
+          <w:sz w:val="40"/>
+          <w:szCs w:val="40"/>
+          <w:lang w:val="en-US"/>
+        </w:rPr>
+        <w:t>his help give context and history for a repository</w:t>
+      </w:r>
+    </w:p>
+    <w:p>
+      <w:pPr>
+        <w:rPr>
+          <w:rFonts w:ascii="Times New Roman" w:hAnsi="Times New Roman" w:cs="Times New Roman"/>
+          <w:sz w:val="40"/>
+          <w:szCs w:val="40"/>
+          <w:lang w:val="en-US"/>
+        </w:rPr>
+      </w:pPr>
+      <w:r>
+        <w:rPr>
+          <w:rFonts w:ascii="Times New Roman" w:hAnsi="Times New Roman" w:cs="Times New Roman"/>
+          <w:sz w:val="40"/>
+          <w:szCs w:val="40"/>
+          <w:lang w:val="en-US"/>
+        </w:rPr>
+        <w:t xml:space="preserve">    </w:t>
+      </w:r>
+      <w:r>
+        <w:rPr>
+          <w:rFonts w:ascii="Times New Roman" w:hAnsi="Times New Roman" w:cs="Times New Roman"/>
+          <w:sz w:val="40"/>
+          <w:szCs w:val="40"/>
+          <w:lang w:val="en-US"/>
+        </w:rPr>
+        <w:t>g</w:t>
+      </w:r>
+      <w:r>
+        <w:rPr>
+          <w:rFonts w:ascii="Times New Roman" w:hAnsi="Times New Roman" w:cs="Times New Roman"/>
+          <w:sz w:val="40"/>
+          <w:szCs w:val="40"/>
+          <w:lang w:val="en-US"/>
+        </w:rPr>
+        <w:t>it rebase</w:t>
+      </w:r>
+    </w:p>
+    <w:p>
+      <w:pPr>
+        <w:rPr>
+          <w:rFonts w:ascii="Times New Roman" w:hAnsi="Times New Roman" w:cs="Times New Roman"/>
+          <w:sz w:val="40"/>
+          <w:szCs w:val="40"/>
+          <w:lang w:val="en-US"/>
+        </w:rPr>
+      </w:pPr>
+      <w:r>
+        <w:rPr>
+          <w:rFonts w:ascii="Times New Roman" w:hAnsi="Times New Roman" w:cs="Times New Roman"/>
+          <w:sz w:val="40"/>
+          <w:szCs w:val="40"/>
+          <w:lang w:val="en-US"/>
+        </w:rPr>
+        <w:lastRenderedPageBreak/>
+        <w:tab/>
+        <w:t>=&gt;Takes a set of commits, copies them and stores them outside your repository</w:t>
+      </w:r>
+    </w:p>
+    <w:p>
+      <w:pPr>
+        <w:rPr>
+          <w:rFonts w:ascii="Times New Roman" w:hAnsi="Times New Roman" w:cs="Times New Roman"/>
+          <w:sz w:val="40"/>
+          <w:szCs w:val="40"/>
+          <w:lang w:val="en-US"/>
+        </w:rPr>
+      </w:pPr>
+      <w:r>
+        <w:rPr>
+          <w:rFonts w:ascii="Times New Roman" w:hAnsi="Times New Roman" w:cs="Times New Roman"/>
+          <w:sz w:val="40"/>
+          <w:szCs w:val="40"/>
+          <w:lang w:val="en-US"/>
+        </w:rPr>
+        <w:t>git revert</w:t>
+      </w:r>
+    </w:p>
+    <w:p>
+      <w:pPr>
+        <w:pStyle w:val="ListParagraph"/>
+        <w:ind w:left="1176"/>
+        <w:rPr>
+          <w:rFonts w:ascii="Times New Roman" w:hAnsi="Times New Roman" w:cs="Times New Roman"/>
+          <w:sz w:val="40"/>
+          <w:szCs w:val="40"/>
+          <w:lang w:val="en-US"/>
+        </w:rPr>
+      </w:pPr>
+      <w:r>
+        <w:rPr>
+          <w:rFonts w:ascii="Times New Roman" w:hAnsi="Times New Roman" w:cs="Times New Roman"/>
+          <w:sz w:val="40"/>
+          <w:szCs w:val="40"/>
+          <w:lang w:val="en-US"/>
+        </w:rPr>
+        <w:t>=&gt;it help</w:t>
+      </w:r>
+      <w:r>
+        <w:rPr>
+          <w:rFonts w:ascii="Times New Roman" w:hAnsi="Times New Roman" w:cs="Times New Roman"/>
+          <w:sz w:val="40"/>
+          <w:szCs w:val="40"/>
+          <w:lang w:val="en-US"/>
+        </w:rPr>
+        <w:t xml:space="preserve"> you to roll back to the pervious version of the file</w:t>
+      </w:r>
     </w:p>
     <w:sectPr>
       <w:pgSz w:w="11906" w:h="16838"/>
@@ -1048,8 +1286,124 @@
       </w:rPr>
     </w:lvl>
   </w:abstractNum>
+  <w:abstractNum w:abstractNumId="1" w15:restartNumberingAfterBreak="0">
+    <w:nsid w:val="5DE43C9A"/>
+    <w:multiLevelType w:val="hybridMultilevel"/>
+    <w:tmpl w:val="A712CB9E"/>
+    <w:lvl w:ilvl="0" w:tplc="4BDC93A4">
+      <w:numFmt w:val="bullet"/>
+      <w:lvlText w:val=""/>
+      <w:lvlJc w:val="left"/>
+      <w:pPr>
+        <w:ind w:left="1176" w:hanging="456"/>
+      </w:pPr>
+      <w:rPr>
+        <w:rFonts w:ascii="Wingdings" w:eastAsiaTheme="minorHAnsi" w:hAnsi="Wingdings" w:cs="Times New Roman" w:hint="default"/>
+        <w:color w:val="000000" w:themeColor="text1"/>
+      </w:rPr>
+    </w:lvl>
+    <w:lvl w:ilvl="1" w:tplc="40090003" w:tentative="1">
+      <w:start w:val="1"/>
+      <w:numFmt w:val="bullet"/>
+      <w:lvlText w:val="o"/>
+      <w:lvlJc w:val="left"/>
+      <w:pPr>
+        <w:ind w:left="1800" w:hanging="360"/>
+      </w:pPr>
+      <w:rPr>
+        <w:rFonts w:ascii="Courier New" w:hAnsi="Courier New" w:cs="Courier New" w:hint="default"/>
+      </w:rPr>
+    </w:lvl>
+    <w:lvl w:ilvl="2" w:tplc="40090005" w:tentative="1">
+      <w:start w:val="1"/>
+      <w:numFmt w:val="bullet"/>
+      <w:lvlText w:val=""/>
+      <w:lvlJc w:val="left"/>
+      <w:pPr>
+        <w:ind w:left="2520" w:hanging="360"/>
+      </w:pPr>
+      <w:rPr>
+        <w:rFonts w:ascii="Wingdings" w:hAnsi="Wingdings" w:hint="default"/>
+      </w:rPr>
+    </w:lvl>
+    <w:lvl w:ilvl="3" w:tplc="40090001" w:tentative="1">
+      <w:start w:val="1"/>
+      <w:numFmt w:val="bullet"/>
+      <w:lvlText w:val=""/>
+      <w:lvlJc w:val="left"/>
+      <w:pPr>
+        <w:ind w:left="3240" w:hanging="360"/>
+      </w:pPr>
+      <w:rPr>
+        <w:rFonts w:ascii="Symbol" w:hAnsi="Symbol" w:hint="default"/>
+      </w:rPr>
+    </w:lvl>
+    <w:lvl w:ilvl="4" w:tplc="40090003" w:tentative="1">
+      <w:start w:val="1"/>
+      <w:numFmt w:val="bullet"/>
+      <w:lvlText w:val="o"/>
+      <w:lvlJc w:val="left"/>
+      <w:pPr>
+        <w:ind w:left="3960" w:hanging="360"/>
+      </w:pPr>
+      <w:rPr>
+        <w:rFonts w:ascii="Courier New" w:hAnsi="Courier New" w:cs="Courier New" w:hint="default"/>
+      </w:rPr>
+    </w:lvl>
+    <w:lvl w:ilvl="5" w:tplc="40090005" w:tentative="1">
+      <w:start w:val="1"/>
+      <w:numFmt w:val="bullet"/>
+      <w:lvlText w:val=""/>
+      <w:lvlJc w:val="left"/>
+      <w:pPr>
+        <w:ind w:left="4680" w:hanging="360"/>
+      </w:pPr>
+      <w:rPr>
+        <w:rFonts w:ascii="Wingdings" w:hAnsi="Wingdings" w:hint="default"/>
+      </w:rPr>
+    </w:lvl>
+    <w:lvl w:ilvl="6" w:tplc="40090001" w:tentative="1">
+      <w:start w:val="1"/>
+      <w:numFmt w:val="bullet"/>
+      <w:lvlText w:val=""/>
+      <w:lvlJc w:val="left"/>
+      <w:pPr>
+        <w:ind w:left="5400" w:hanging="360"/>
+      </w:pPr>
+      <w:rPr>
+        <w:rFonts w:ascii="Symbol" w:hAnsi="Symbol" w:hint="default"/>
+      </w:rPr>
+    </w:lvl>
+    <w:lvl w:ilvl="7" w:tplc="40090003" w:tentative="1">
+      <w:start w:val="1"/>
+      <w:numFmt w:val="bullet"/>
+      <w:lvlText w:val="o"/>
+      <w:lvlJc w:val="left"/>
+      <w:pPr>
+        <w:ind w:left="6120" w:hanging="360"/>
+      </w:pPr>
+      <w:rPr>
+        <w:rFonts w:ascii="Courier New" w:hAnsi="Courier New" w:cs="Courier New" w:hint="default"/>
+      </w:rPr>
+    </w:lvl>
+    <w:lvl w:ilvl="8" w:tplc="40090005" w:tentative="1">
+      <w:start w:val="1"/>
+      <w:numFmt w:val="bullet"/>
+      <w:lvlText w:val=""/>
+      <w:lvlJc w:val="left"/>
+      <w:pPr>
+        <w:ind w:left="6840" w:hanging="360"/>
+      </w:pPr>
+      <w:rPr>
+        <w:rFonts w:ascii="Wingdings" w:hAnsi="Wingdings" w:hint="default"/>
+      </w:rPr>
+    </w:lvl>
+  </w:abstractNum>
   <w:num w:numId="1" w16cid:durableId="437678829">
     <w:abstractNumId w:val="0"/>
+  </w:num>
+  <w:num w:numId="2" w16cid:durableId="183789151">
+    <w:abstractNumId w:val="1"/>
   </w:num>
 </w:numbering>
 </file>
